--- a/opravaDokumentace.docx
+++ b/opravaDokumentace.docx
@@ -614,7 +614,7 @@
         <w:rPr>
           <w:noProof/>
         </w:rPr>
-        <w:t>26. března 2024</w:t>
+        <w:t>27. března 2024</w:t>
       </w:r>
       <w:r>
         <w:fldChar w:fldCharType="end"/>
@@ -682,7 +682,7 @@
         <w:rPr>
           <w:noProof/>
         </w:rPr>
-        <w:t>26. března 2024</w:t>
+        <w:t>27. března 2024</w:t>
       </w:r>
       <w:r>
         <w:fldChar w:fldCharType="end"/>
@@ -5454,22 +5454,7 @@
       <w:bookmarkStart w:id="44" w:name="_Toc162377449"/>
       <w:r>
         <w:lastRenderedPageBreak/>
-        <w:t>Použité technol</w:t>
-      </w:r>
-      <w:commentRangeStart w:id="45"/>
-      <w:r>
-        <w:t>ogi</w:t>
-      </w:r>
-      <w:commentRangeEnd w:id="45"/>
-      <w:r>
-        <w:rPr>
-          <w:rStyle w:val="Odkaznakoment"/>
-          <w:b w:val="0"/>
-        </w:rPr>
-        <w:commentReference w:id="45"/>
-      </w:r>
-      <w:r>
-        <w:t>e</w:t>
+        <w:t>Použité technologie</w:t>
       </w:r>
       <w:bookmarkEnd w:id="44"/>
     </w:p>
@@ -5477,11 +5462,11 @@
       <w:pPr>
         <w:pStyle w:val="Nadpis3"/>
       </w:pPr>
-      <w:bookmarkStart w:id="46" w:name="_Toc162377450"/>
+      <w:bookmarkStart w:id="45" w:name="_Toc162377450"/>
       <w:r>
         <w:t>GitHub</w:t>
       </w:r>
-      <w:bookmarkEnd w:id="46"/>
+      <w:bookmarkEnd w:id="45"/>
     </w:p>
     <w:p>
       <w:pPr>
@@ -5525,11 +5510,11 @@
       <w:pPr>
         <w:pStyle w:val="Nadpis3"/>
       </w:pPr>
-      <w:bookmarkStart w:id="47" w:name="_Toc162377451"/>
+      <w:bookmarkStart w:id="46" w:name="_Toc162377451"/>
       <w:r>
         <w:t>GitHub Desktop</w:t>
       </w:r>
-      <w:bookmarkEnd w:id="47"/>
+      <w:bookmarkEnd w:id="46"/>
     </w:p>
     <w:p>
       <w:pPr>
@@ -5587,11 +5572,11 @@
       <w:pPr>
         <w:pStyle w:val="Nadpis3"/>
       </w:pPr>
-      <w:bookmarkStart w:id="48" w:name="_Toc162377452"/>
+      <w:bookmarkStart w:id="47" w:name="_Toc162377452"/>
       <w:r>
         <w:t>.NET</w:t>
       </w:r>
-      <w:bookmarkEnd w:id="48"/>
+      <w:bookmarkEnd w:id="47"/>
     </w:p>
     <w:p>
       <w:pPr>
@@ -5664,11 +5649,11 @@
       <w:pPr>
         <w:pStyle w:val="Nadpis3"/>
       </w:pPr>
-      <w:bookmarkStart w:id="49" w:name="_Toc162377453"/>
+      <w:bookmarkStart w:id="48" w:name="_Toc162377453"/>
       <w:r>
         <w:t>Windows Forms .NET Framework</w:t>
       </w:r>
-      <w:bookmarkEnd w:id="49"/>
+      <w:bookmarkEnd w:id="48"/>
     </w:p>
     <w:p>
       <w:pPr>
@@ -5722,11 +5707,11 @@
       <w:pPr>
         <w:pStyle w:val="Nadpis3"/>
       </w:pPr>
-      <w:bookmarkStart w:id="50" w:name="_Toc162377454"/>
+      <w:bookmarkStart w:id="49" w:name="_Toc162377454"/>
       <w:r>
         <w:t>C#</w:t>
       </w:r>
-      <w:bookmarkEnd w:id="50"/>
+      <w:bookmarkEnd w:id="49"/>
     </w:p>
     <w:p>
       <w:pPr>
@@ -5770,175 +5755,148 @@
       <w:pPr>
         <w:pStyle w:val="Nadpis1"/>
       </w:pPr>
-      <w:bookmarkStart w:id="51" w:name="_Toc162377455"/>
+      <w:bookmarkStart w:id="50" w:name="_Toc162377455"/>
       <w:r>
         <w:lastRenderedPageBreak/>
-        <w:t>Praktická čá</w:t>
-      </w:r>
-      <w:commentRangeStart w:id="52"/>
-      <w:r>
-        <w:t>st</w:t>
+        <w:t>Praktická část</w:t>
+      </w:r>
+      <w:bookmarkEnd w:id="50"/>
+    </w:p>
+    <w:p>
+      <w:pPr>
+        <w:pStyle w:val="Nadpis2"/>
+      </w:pPr>
+      <w:bookmarkStart w:id="51" w:name="_Toc162377456"/>
+      <w:r>
+        <w:t>Třídy 3D prostoru</w:t>
       </w:r>
       <w:bookmarkEnd w:id="51"/>
-      <w:commentRangeEnd w:id="52"/>
-      <w:r>
-        <w:rPr>
-          <w:rStyle w:val="Odkaznakoment"/>
-          <w:b w:val="0"/>
-          <w:kern w:val="0"/>
-        </w:rPr>
-        <w:commentReference w:id="52"/>
-      </w:r>
-    </w:p>
-    <w:p>
-      <w:pPr>
-        <w:pStyle w:val="Nadpis2"/>
-      </w:pPr>
-      <w:bookmarkStart w:id="53" w:name="_Toc162377456"/>
-      <w:r>
-        <w:t>Třídy 3D prostoru</w:t>
+    </w:p>
+    <w:p>
+      <w:pPr>
+        <w:pStyle w:val="Pokraovn"/>
+      </w:pPr>
+      <w:r>
+        <w:t xml:space="preserve">Pro správnou funkci kostky je potřeba vytvořit 3D prostor </w:t>
+      </w:r>
+      <w:r>
+        <w:t>pro její vykreslení</w:t>
+      </w:r>
+      <w:r>
+        <w:t>. Skládá se třemi třídami, každá z nich posouvá</w:t>
+      </w:r>
+      <w:r>
+        <w:t xml:space="preserve"> prostor</w:t>
+      </w:r>
+      <w:r>
+        <w:t xml:space="preserve"> o dimenzi výše.</w:t>
+      </w:r>
+    </w:p>
+    <w:p>
+      <w:r>
+        <w:t xml:space="preserve">Při jejich vývoji jsem narazil na jeden zásadní problém, a to je kopírování objektů. Pokud se objekt přiřadí do nového pouze pomocí ‚=‘ jako pro normální proměnnou, zkopíruje se odkaz na daný objekt, takže nyní 2 kostičky měly identickou polohu a všechny ostatní vlastnosti. </w:t>
+      </w:r>
+    </w:p>
+    <w:p>
+      <w:r>
+        <w:t xml:space="preserve">Zprvu bylo implementováno řešení přes dědění třídy </w:t>
+      </w:r>
+      <w:proofErr w:type="spellStart"/>
+      <w:r>
+        <w:t>ICloneEnumerable</w:t>
+      </w:r>
+      <w:proofErr w:type="spellEnd"/>
+      <w:r>
+        <w:t xml:space="preserve">, neboli přidání klonovací metody, ale objekty stále kopírovaly odkazy. Žádaný výsledek dosáhla nová deklarace tříd, která převzala jako jediný prvek svoji vlastní třídu a kopírovala vlastnost po vlastnosti do nového objektu. </w:t>
+      </w:r>
+    </w:p>
+    <w:p>
+      <w:pPr>
+        <w:pStyle w:val="Nadpis3"/>
+      </w:pPr>
+      <w:bookmarkStart w:id="52" w:name="_Toc162377457"/>
+      <w:r>
+        <w:t>Vector</w:t>
+      </w:r>
+      <w:r>
+        <w:t>3</w:t>
+      </w:r>
+      <w:bookmarkEnd w:id="52"/>
+    </w:p>
+    <w:p>
+      <w:pPr>
+        <w:pStyle w:val="Pokraovn"/>
+      </w:pPr>
+      <w:r>
+        <w:t>Nejnižším možným prvkem ve všech dimenzionálních prostorách je bod neboli vektor. Tato třída obsahuje tři hodnoty pro posun po osách X,Y a Z. Spojením několika vektorů se dají vytvořit složitější tvary. Většinou se však používají pouze trojúhelníky nebo čtverce, ze kterých se dané tvary skládají.</w:t>
+      </w:r>
+    </w:p>
+    <w:p>
+      <w:pPr>
+        <w:pStyle w:val="Pokraovn"/>
+      </w:pPr>
+      <w:r>
+        <w:t>Dalšími vlastnostmi třídy Vector3 jsou výpomocné proměnné, které určují, jak má vektor</w:t>
+      </w:r>
+      <w:r>
+        <w:t xml:space="preserve"> </w:t>
+      </w:r>
+      <w:r>
+        <w:t>měnit svoji pozici při otáčení kostky. Všechny tři vlastnosti jsou vlastní třídy Vector3. Každý vektor kostky má daná pravidla pro každou osu zvlášť.</w:t>
+      </w:r>
+    </w:p>
+    <w:p>
+      <w:r>
+        <w:t>LengthFrom0 – Vzdálenost vektoru od středu kostky;</w:t>
+      </w:r>
+    </w:p>
+    <w:p>
+      <w:r>
+        <w:t>Displacement – Udává úhel</w:t>
+      </w:r>
+      <w:r>
+        <w:t xml:space="preserve"> (v radiánech)</w:t>
+      </w:r>
+      <w:r>
+        <w:t>, který vektor svírá s danou osou;</w:t>
+      </w:r>
+    </w:p>
+    <w:p>
+      <w:r>
+        <w:t xml:space="preserve">AnimState </w:t>
+      </w:r>
+      <w:r>
+        <w:t>–</w:t>
+      </w:r>
+      <w:r>
+        <w:t xml:space="preserve"> </w:t>
+      </w:r>
+      <w:r>
+        <w:t>Ukládá změněnou pozici neboli otočení okolo osy</w:t>
+      </w:r>
+    </w:p>
+    <w:p>
+      <w:r>
+        <w:t xml:space="preserve">Funkce </w:t>
+      </w:r>
+      <w:proofErr w:type="spellStart"/>
+      <w:r>
+        <w:t>CalcDisplacement</w:t>
+      </w:r>
+      <w:proofErr w:type="spellEnd"/>
+      <w:r>
+        <w:t>() vypočítává délku a úhel od nuly. Nelze je na pevno nastavit, protože po každém otočení se hodnoty mění a je potřeba je přepočítat.</w:t>
+      </w:r>
+    </w:p>
+    <w:p>
+      <w:pPr>
+        <w:pStyle w:val="Nadpis3"/>
+      </w:pPr>
+      <w:bookmarkStart w:id="53" w:name="_Toc162377458"/>
+      <w:r>
+        <w:t>Square</w:t>
       </w:r>
       <w:bookmarkEnd w:id="53"/>
-    </w:p>
-    <w:p>
-      <w:pPr>
-        <w:pStyle w:val="Pokraovn"/>
-      </w:pPr>
-      <w:r>
-        <w:t xml:space="preserve">Pro správnou funkci kostky je potřeba vytvořit 3D prostor </w:t>
-      </w:r>
-      <w:r>
-        <w:t>pro její vykreslení</w:t>
-      </w:r>
-      <w:r>
-        <w:t>. Skládá se třemi třídami, každá z nich posouvá</w:t>
-      </w:r>
-      <w:r>
-        <w:t xml:space="preserve"> prostor</w:t>
-      </w:r>
-      <w:r>
-        <w:t xml:space="preserve"> o dimenzi výše.</w:t>
-      </w:r>
-    </w:p>
-    <w:p>
-      <w:r>
-        <w:t xml:space="preserve">Při jejich vývoji jsem narazil na jeden zásadní problém, a to je kopírování objektů. Pokud se objekt přiřadí do nového pouze pomocí ‚=‘ jako pro normální proměnnou, zkopíruje se odkaz na daný objekt, takže nyní 2 kostičky měly identickou polohu </w:t>
-      </w:r>
-      <w:commentRangeStart w:id="54"/>
-      <w:r>
-        <w:t>a</w:t>
-      </w:r>
-      <w:commentRangeEnd w:id="54"/>
-      <w:r>
-        <w:rPr>
-          <w:rStyle w:val="Odkaznakoment"/>
-        </w:rPr>
-        <w:commentReference w:id="54"/>
-      </w:r>
-      <w:r>
-        <w:t xml:space="preserve"> všechny ostatní vlastnosti. </w:t>
-      </w:r>
-    </w:p>
-    <w:p>
-      <w:r>
-        <w:t xml:space="preserve">Zprvu bylo implementováno řešení přes dědění třídy </w:t>
-      </w:r>
-      <w:proofErr w:type="spellStart"/>
-      <w:r>
-        <w:t>ICloneEnumerable</w:t>
-      </w:r>
-      <w:proofErr w:type="spellEnd"/>
-      <w:r>
-        <w:t xml:space="preserve">, neboli přidání klonovací metody, ale objekty stále kopírovaly odkazy. Žádaný výsledek dosáhla nová deklarace tříd, která převzala jako jediný prvek svoji vlastní třídu a kopírovala vlastnost po vlastnosti do nového objektu. </w:t>
-      </w:r>
-    </w:p>
-    <w:p>
-      <w:pPr>
-        <w:pStyle w:val="Nadpis3"/>
-      </w:pPr>
-      <w:bookmarkStart w:id="55" w:name="_Toc162377457"/>
-      <w:r>
-        <w:t>Vector</w:t>
-      </w:r>
-      <w:r>
-        <w:t>3</w:t>
-      </w:r>
-      <w:bookmarkEnd w:id="55"/>
-    </w:p>
-    <w:p>
-      <w:pPr>
-        <w:pStyle w:val="Pokraovn"/>
-      </w:pPr>
-      <w:r>
-        <w:t>Nejnižším možným prvkem ve všech dimenzionálních prostorách je bod neboli vektor. Tato třída obsahuje tři hodnoty pro posun po osách X,Y a Z. Spojením několika vektorů se dají vytvořit složitější tvary. Většinou se však používají pouze trojúhelníky nebo čtverce, ze kterých se dané tvary skládají.</w:t>
-      </w:r>
-    </w:p>
-    <w:p>
-      <w:pPr>
-        <w:pStyle w:val="Pokraovn"/>
-      </w:pPr>
-      <w:r>
-        <w:t>Dalšími vlastnostmi třídy Vector3 jsou výpomocné proměnné, které určují, jak má vektor</w:t>
-      </w:r>
-      <w:r>
-        <w:t xml:space="preserve"> </w:t>
-      </w:r>
-      <w:r>
-        <w:t>měnit svoji pozici při otáčení kostky. Všechny tři vlastnosti jsou vlastní třídy Vector3. Každý vektor kostky má daná pravidla pro každou osu zvlášť.</w:t>
-      </w:r>
-    </w:p>
-    <w:p>
-      <w:r>
-        <w:t>LengthFrom0 – Vzdálenost vektoru od středu kostky;</w:t>
-      </w:r>
-    </w:p>
-    <w:p>
-      <w:r>
-        <w:t>Displacement – Udává úhel</w:t>
-      </w:r>
-      <w:r>
-        <w:t xml:space="preserve"> (v radiánech)</w:t>
-      </w:r>
-      <w:r>
-        <w:t>, který vektor svírá s danou osou;</w:t>
-      </w:r>
-    </w:p>
-    <w:p>
-      <w:r>
-        <w:t xml:space="preserve">AnimState </w:t>
-      </w:r>
-      <w:r>
-        <w:t>–</w:t>
-      </w:r>
-      <w:r>
-        <w:t xml:space="preserve"> </w:t>
-      </w:r>
-      <w:r>
-        <w:t>Ukládá změněnou pozici neboli otočení okolo osy</w:t>
-      </w:r>
-    </w:p>
-    <w:p>
-      <w:r>
-        <w:t xml:space="preserve">Funkce </w:t>
-      </w:r>
-      <w:proofErr w:type="spellStart"/>
-      <w:r>
-        <w:t>CalcDisplacement</w:t>
-      </w:r>
-      <w:proofErr w:type="spellEnd"/>
-      <w:r>
-        <w:t>() vypočítává délku a úhel od nuly. Nelze je na pevno nastavit, protože po každém otočení se hodnoty mění a je potřeba je přepočítat.</w:t>
-      </w:r>
-    </w:p>
-    <w:p>
-      <w:pPr>
-        <w:pStyle w:val="Nadpis3"/>
-      </w:pPr>
-      <w:bookmarkStart w:id="56" w:name="_Toc162377458"/>
-      <w:r>
-        <w:t>Square</w:t>
-      </w:r>
-      <w:bookmarkEnd w:id="56"/>
     </w:p>
     <w:p>
       <w:pPr>
@@ -5961,11 +5919,11 @@
       <w:pPr>
         <w:pStyle w:val="Nadpis3"/>
       </w:pPr>
-      <w:bookmarkStart w:id="57" w:name="_Toc162377459"/>
+      <w:bookmarkStart w:id="54" w:name="_Toc162377459"/>
       <w:r>
         <w:t>Cube</w:t>
       </w:r>
-      <w:bookmarkEnd w:id="57"/>
+      <w:bookmarkEnd w:id="54"/>
     </w:p>
     <w:p>
       <w:pPr>
@@ -6010,11 +5968,11 @@
       <w:pPr>
         <w:pStyle w:val="Nadpis2"/>
       </w:pPr>
-      <w:bookmarkStart w:id="58" w:name="_Toc162377460"/>
+      <w:bookmarkStart w:id="55" w:name="_Toc162377460"/>
       <w:r>
         <w:t>Struktura kostky</w:t>
       </w:r>
-      <w:bookmarkEnd w:id="58"/>
+      <w:bookmarkEnd w:id="55"/>
     </w:p>
     <w:p>
       <w:pPr>
@@ -6061,7 +6019,7 @@
                     </pic:cNvPicPr>
                   </pic:nvPicPr>
                   <pic:blipFill>
-                    <a:blip r:embed="rId14">
+                    <a:blip r:embed="rId11">
                       <a:extLst>
                         <a:ext uri="{28A0092B-C50C-407E-A947-70E740481C1C}">
                           <a14:useLocalDpi xmlns:a14="http://schemas.microsoft.com/office/drawing/2010/main" val="0"/>
@@ -6097,7 +6055,7 @@
       <w:pPr>
         <w:pStyle w:val="Titulek"/>
       </w:pPr>
-      <w:bookmarkStart w:id="59" w:name="_Toc162374810"/>
+      <w:bookmarkStart w:id="56" w:name="_Toc162374810"/>
       <w:r>
         <w:t xml:space="preserve">Obrázek </w:t>
       </w:r>
@@ -6131,13 +6089,13 @@
       <w:r>
         <w:t>pole kostky</w:t>
       </w:r>
-      <w:bookmarkEnd w:id="59"/>
+      <w:bookmarkEnd w:id="56"/>
     </w:p>
     <w:p>
       <w:pPr>
         <w:pStyle w:val="Nadpis3"/>
       </w:pPr>
-      <w:bookmarkStart w:id="60" w:name="_Toc162377461"/>
+      <w:bookmarkStart w:id="57" w:name="_Toc162377461"/>
       <w:r>
         <w:lastRenderedPageBreak/>
         <w:t>Deklarace</w:t>
@@ -6145,7 +6103,7 @@
       <w:r>
         <w:t xml:space="preserve"> kostky</w:t>
       </w:r>
-      <w:bookmarkEnd w:id="60"/>
+      <w:bookmarkEnd w:id="57"/>
     </w:p>
     <w:p>
       <w:pPr>
@@ -6213,7 +6171,7 @@
                     <pic:cNvPicPr/>
                   </pic:nvPicPr>
                   <pic:blipFill>
-                    <a:blip r:embed="rId15"/>
+                    <a:blip r:embed="rId12"/>
                     <a:stretch>
                       <a:fillRect/>
                     </a:stretch>
@@ -6239,7 +6197,7 @@
         <w:pStyle w:val="Titulek"/>
         <w:jc w:val="both"/>
       </w:pPr>
-      <w:bookmarkStart w:id="61" w:name="_Toc162374811"/>
+      <w:bookmarkStart w:id="58" w:name="_Toc162374811"/>
       <w:r>
         <w:t xml:space="preserve">Obrázek </w:t>
       </w:r>
@@ -6267,173 +6225,173 @@
       <w:r>
         <w:t>: Deklarace kost</w:t>
       </w:r>
-      <w:commentRangeStart w:id="62"/>
+      <w:commentRangeStart w:id="59"/>
       <w:r>
         <w:t>ič</w:t>
       </w:r>
-      <w:commentRangeEnd w:id="62"/>
+      <w:commentRangeEnd w:id="59"/>
       <w:r>
         <w:rPr>
           <w:rStyle w:val="Odkaznakoment"/>
           <w:bCs w:val="0"/>
           <w:i w:val="0"/>
         </w:rPr>
-        <w:commentReference w:id="62"/>
+        <w:commentReference w:id="59"/>
       </w:r>
       <w:r>
         <w:t>ky</w:t>
       </w:r>
+      <w:bookmarkEnd w:id="58"/>
+    </w:p>
+    <w:p>
+      <w:pPr>
+        <w:pStyle w:val="Nadpis2"/>
+      </w:pPr>
+      <w:bookmarkStart w:id="60" w:name="_Toc162377462"/>
+      <w:r>
+        <w:t>Vykreslování</w:t>
+      </w:r>
+      <w:bookmarkEnd w:id="60"/>
+    </w:p>
+    <w:p>
+      <w:pPr>
+        <w:pStyle w:val="Nadpis3"/>
+      </w:pPr>
+      <w:bookmarkStart w:id="61" w:name="_Toc162377463"/>
+      <w:r>
+        <w:t>Projekční matice</w:t>
+      </w:r>
       <w:bookmarkEnd w:id="61"/>
     </w:p>
     <w:p>
       <w:pPr>
+        <w:pStyle w:val="Nadpis3"/>
+      </w:pPr>
+      <w:bookmarkStart w:id="62" w:name="_Toc162377464"/>
+      <w:r>
+        <w:t>Pořadí vykreslení</w:t>
+      </w:r>
+      <w:bookmarkEnd w:id="62"/>
+    </w:p>
+    <w:p>
+      <w:pPr>
         <w:pStyle w:val="Nadpis2"/>
       </w:pPr>
-      <w:bookmarkStart w:id="63" w:name="_Toc162377462"/>
-      <w:r>
-        <w:t>Vykreslování</w:t>
+      <w:bookmarkStart w:id="63" w:name="_Toc162377465"/>
+      <w:r>
+        <w:t>Tahy</w:t>
       </w:r>
       <w:bookmarkEnd w:id="63"/>
     </w:p>
     <w:p>
       <w:pPr>
+        <w:pStyle w:val="Pokraovn"/>
+      </w:pPr>
+      <w:r>
+        <w:t xml:space="preserve">Nezbytnou funkcí programu je otáčení stran kostky. </w:t>
+      </w:r>
+      <w:r>
+        <w:t xml:space="preserve">Postup provádění tahů je kvůli struktuře kostiček obrácený od očekávaného postupu. </w:t>
+      </w:r>
+      <w:r>
+        <w:t>Při příkazu tahu se znaky postupně zadají do fronty, kterou vytváří proměnná List&lt;</w:t>
+      </w:r>
+      <w:proofErr w:type="spellStart"/>
+      <w:r>
+        <w:t>char</w:t>
+      </w:r>
+      <w:proofErr w:type="spellEnd"/>
+      <w:r>
+        <w:t xml:space="preserve">&gt;. </w:t>
+      </w:r>
+      <w:r>
+        <w:t xml:space="preserve">V události komponenty </w:t>
+      </w:r>
+      <w:proofErr w:type="spellStart"/>
+      <w:r>
+        <w:t>Timer</w:t>
+      </w:r>
+      <w:proofErr w:type="spellEnd"/>
+      <w:r>
+        <w:t xml:space="preserve">, která se provede každých 10 </w:t>
+      </w:r>
+      <w:proofErr w:type="spellStart"/>
+      <w:r>
+        <w:t>ms</w:t>
+      </w:r>
+      <w:proofErr w:type="spellEnd"/>
+      <w:r>
+        <w:t>, se fronta kontroluje a nevhodné znaky vypustí. Pak se spustí animace</w:t>
+      </w:r>
+      <w:r>
+        <w:t xml:space="preserve">, </w:t>
+      </w:r>
+      <w:r>
+        <w:t xml:space="preserve">na </w:t>
+      </w:r>
+      <w:proofErr w:type="spellStart"/>
+      <w:r>
+        <w:t>jejiž</w:t>
+      </w:r>
+      <w:proofErr w:type="spellEnd"/>
+      <w:r>
+        <w:t xml:space="preserve"> konci</w:t>
+      </w:r>
+      <w:r>
+        <w:t xml:space="preserve"> se kostka vrátí do stejného tvaru,</w:t>
+      </w:r>
+      <w:r>
+        <w:t xml:space="preserve"> </w:t>
+      </w:r>
+      <w:r>
+        <w:t xml:space="preserve">tah </w:t>
+      </w:r>
+      <w:r>
+        <w:t xml:space="preserve">se </w:t>
+      </w:r>
+      <w:r>
+        <w:t>vymaže z fronty a provede se programov</w:t>
+      </w:r>
+      <w:r>
+        <w:t>ý posun</w:t>
+      </w:r>
+      <w:r>
+        <w:t>.</w:t>
+      </w:r>
+    </w:p>
+    <w:p>
+      <w:pPr>
         <w:pStyle w:val="Nadpis3"/>
       </w:pPr>
-      <w:bookmarkStart w:id="64" w:name="_Toc162377463"/>
-      <w:r>
-        <w:t>Projekční matice</w:t>
+      <w:bookmarkStart w:id="64" w:name="_Toc162377466"/>
+      <w:r>
+        <w:t>Vizuální změna polohy</w:t>
       </w:r>
       <w:bookmarkEnd w:id="64"/>
     </w:p>
     <w:p>
+      <w:r>
+        <w:t xml:space="preserve">Tahy se animují </w:t>
+      </w:r>
+      <w:r>
+        <w:t>pomocí goniometrických funkcí sinu a cosinu</w:t>
+      </w:r>
+      <w:r>
+        <w:t>, kterými se</w:t>
+      </w:r>
+      <w:r>
+        <w:t xml:space="preserve"> mění vlastnosti všech ovlivněných vektorů tak, aby po x krocích dosáhly nové pozice. Počet těchto kroků je ovlivněn rychlostí, která se upravuje v označené číselné komponentě.</w:t>
+      </w:r>
+    </w:p>
+    <w:p>
       <w:pPr>
         <w:pStyle w:val="Nadpis3"/>
       </w:pPr>
-      <w:bookmarkStart w:id="65" w:name="_Toc162377464"/>
-      <w:r>
-        <w:t>Pořadí vykreslení</w:t>
+      <w:bookmarkStart w:id="65" w:name="_Toc162377467"/>
+      <w:r>
+        <w:t>Programový pohyb</w:t>
       </w:r>
       <w:bookmarkEnd w:id="65"/>
-    </w:p>
-    <w:p>
-      <w:pPr>
-        <w:pStyle w:val="Nadpis2"/>
-      </w:pPr>
-      <w:bookmarkStart w:id="66" w:name="_Toc162377465"/>
-      <w:r>
-        <w:t>Tahy</w:t>
-      </w:r>
-      <w:bookmarkEnd w:id="66"/>
-    </w:p>
-    <w:p>
-      <w:pPr>
-        <w:pStyle w:val="Pokraovn"/>
-      </w:pPr>
-      <w:r>
-        <w:t xml:space="preserve">Nezbytnou funkcí programu je otáčení stran kostky. </w:t>
-      </w:r>
-      <w:r>
-        <w:t xml:space="preserve">Postup provádění tahů je kvůli struktuře kostiček obrácený od očekávaného postupu. </w:t>
-      </w:r>
-      <w:r>
-        <w:t>Při příkazu tahu se znaky postupně zadají do fronty, kterou vytváří proměnná List&lt;</w:t>
-      </w:r>
-      <w:proofErr w:type="spellStart"/>
-      <w:r>
-        <w:t>char</w:t>
-      </w:r>
-      <w:proofErr w:type="spellEnd"/>
-      <w:r>
-        <w:t xml:space="preserve">&gt;. </w:t>
-      </w:r>
-      <w:r>
-        <w:t xml:space="preserve">V události komponenty </w:t>
-      </w:r>
-      <w:proofErr w:type="spellStart"/>
-      <w:r>
-        <w:t>Timer</w:t>
-      </w:r>
-      <w:proofErr w:type="spellEnd"/>
-      <w:r>
-        <w:t xml:space="preserve">, která se provede každých 10 </w:t>
-      </w:r>
-      <w:proofErr w:type="spellStart"/>
-      <w:r>
-        <w:t>ms</w:t>
-      </w:r>
-      <w:proofErr w:type="spellEnd"/>
-      <w:r>
-        <w:t>, se fronta kontroluje a nevhodné znaky vypustí. Pak se spustí animace</w:t>
-      </w:r>
-      <w:r>
-        <w:t xml:space="preserve">, </w:t>
-      </w:r>
-      <w:r>
-        <w:t xml:space="preserve">na </w:t>
-      </w:r>
-      <w:proofErr w:type="spellStart"/>
-      <w:r>
-        <w:t>jejiž</w:t>
-      </w:r>
-      <w:proofErr w:type="spellEnd"/>
-      <w:r>
-        <w:t xml:space="preserve"> konci</w:t>
-      </w:r>
-      <w:r>
-        <w:t xml:space="preserve"> se kostka vrátí do stejného tvaru,</w:t>
-      </w:r>
-      <w:r>
-        <w:t xml:space="preserve"> </w:t>
-      </w:r>
-      <w:r>
-        <w:t xml:space="preserve">tah </w:t>
-      </w:r>
-      <w:r>
-        <w:t xml:space="preserve">se </w:t>
-      </w:r>
-      <w:r>
-        <w:t>vymaže z fronty a provede se programov</w:t>
-      </w:r>
-      <w:r>
-        <w:t>ý posun</w:t>
-      </w:r>
-      <w:r>
-        <w:t>.</w:t>
-      </w:r>
-    </w:p>
-    <w:p>
-      <w:pPr>
-        <w:pStyle w:val="Nadpis3"/>
-      </w:pPr>
-      <w:bookmarkStart w:id="67" w:name="_Toc162377466"/>
-      <w:r>
-        <w:t>Vizuální změna polohy</w:t>
-      </w:r>
-      <w:bookmarkEnd w:id="67"/>
-    </w:p>
-    <w:p>
-      <w:r>
-        <w:t xml:space="preserve">Tahy se animují </w:t>
-      </w:r>
-      <w:r>
-        <w:t>pomocí goniometrických funkcí sinu a cosinu</w:t>
-      </w:r>
-      <w:r>
-        <w:t>, kterými se</w:t>
-      </w:r>
-      <w:r>
-        <w:t xml:space="preserve"> mění vlastnosti všech ovlivněných vektorů tak, aby po x krocích dosáhly nové pozice. Počet těchto kroků je ovlivněn rychlostí, která se upravuje v označené číselné komponentě.</w:t>
-      </w:r>
-    </w:p>
-    <w:p>
-      <w:pPr>
-        <w:pStyle w:val="Nadpis3"/>
-      </w:pPr>
-      <w:bookmarkStart w:id="68" w:name="_Toc162377467"/>
-      <w:r>
-        <w:t>Programový pohyb</w:t>
-      </w:r>
-      <w:bookmarkEnd w:id="68"/>
     </w:p>
     <w:p>
       <w:r>
@@ -6529,7 +6487,7 @@
         <w:pStyle w:val="Titulek"/>
         <w:jc w:val="both"/>
       </w:pPr>
-      <w:bookmarkStart w:id="69" w:name="_Toc162374812"/>
+      <w:bookmarkStart w:id="66" w:name="_Toc162374812"/>
       <w:r>
         <w:t xml:space="preserve">Obrázek </w:t>
       </w:r>
@@ -6557,37 +6515,37 @@
       <w:r>
         <w:t>: Programový pohyb kostiček při tahu</w:t>
       </w:r>
+      <w:bookmarkEnd w:id="66"/>
+    </w:p>
+    <w:p>
+      <w:pPr>
+        <w:pStyle w:val="Nadpis2"/>
+      </w:pPr>
+      <w:bookmarkStart w:id="67" w:name="_Toc162377468"/>
+      <w:r>
+        <w:t>Automatické poskládání</w:t>
+      </w:r>
+      <w:bookmarkEnd w:id="67"/>
+    </w:p>
+    <w:p>
+      <w:pPr>
+        <w:pStyle w:val="Nadpis3"/>
+      </w:pPr>
+      <w:bookmarkStart w:id="68" w:name="_Toc162377469"/>
+      <w:r>
+        <w:t>Vrácení všech tahů</w:t>
+      </w:r>
+      <w:bookmarkEnd w:id="68"/>
+    </w:p>
+    <w:p>
+      <w:pPr>
+        <w:pStyle w:val="Nadpis3"/>
+      </w:pPr>
+      <w:bookmarkStart w:id="69" w:name="_Toc162377470"/>
+      <w:r>
+        <w:t>Algoritmická metoda CFOP</w:t>
+      </w:r>
       <w:bookmarkEnd w:id="69"/>
-    </w:p>
-    <w:p>
-      <w:pPr>
-        <w:pStyle w:val="Nadpis2"/>
-      </w:pPr>
-      <w:bookmarkStart w:id="70" w:name="_Toc162377468"/>
-      <w:r>
-        <w:t>Automatické poskládání</w:t>
-      </w:r>
-      <w:bookmarkEnd w:id="70"/>
-    </w:p>
-    <w:p>
-      <w:pPr>
-        <w:pStyle w:val="Nadpis3"/>
-      </w:pPr>
-      <w:bookmarkStart w:id="71" w:name="_Toc162377469"/>
-      <w:r>
-        <w:t>Vrácení všech tahů</w:t>
-      </w:r>
-      <w:bookmarkEnd w:id="71"/>
-    </w:p>
-    <w:p>
-      <w:pPr>
-        <w:pStyle w:val="Nadpis3"/>
-      </w:pPr>
-      <w:bookmarkStart w:id="72" w:name="_Toc162377470"/>
-      <w:r>
-        <w:t>Algoritmická metoda CFOP</w:t>
-      </w:r>
-      <w:bookmarkEnd w:id="72"/>
     </w:p>
     <w:p>
       <w:pPr>
@@ -6648,7 +6606,7 @@
         <w:pStyle w:val="Titulek"/>
         <w:jc w:val="both"/>
       </w:pPr>
-      <w:bookmarkStart w:id="73" w:name="_Toc162374813"/>
+      <w:bookmarkStart w:id="70" w:name="_Toc162374813"/>
       <w:r>
         <w:t xml:space="preserve">Obrázek </w:t>
       </w:r>
@@ -6682,7 +6640,7 @@
       <w:r>
         <w:t>etekce algoritmu</w:t>
       </w:r>
-      <w:bookmarkEnd w:id="73"/>
+      <w:bookmarkEnd w:id="70"/>
     </w:p>
     <w:p>
       <w:r>
@@ -6731,836 +6689,53 @@
       <w:pPr>
         <w:pStyle w:val="uvodzaver"/>
       </w:pPr>
-      <w:bookmarkStart w:id="74" w:name="_Toc162377471"/>
+      <w:bookmarkStart w:id="71" w:name="_Toc162377471"/>
       <w:r>
         <w:lastRenderedPageBreak/>
         <w:t>Závěr</w:t>
       </w:r>
-      <w:bookmarkEnd w:id="74"/>
+      <w:bookmarkEnd w:id="71"/>
     </w:p>
     <w:p/>
     <w:p>
       <w:pPr>
         <w:pStyle w:val="uvodzaver"/>
       </w:pPr>
-      <w:bookmarkStart w:id="75" w:name="_Toc144753410"/>
-      <w:bookmarkStart w:id="76" w:name="_Toc144746941"/>
-      <w:bookmarkStart w:id="77" w:name="_Toc515880903"/>
-      <w:bookmarkStart w:id="78" w:name="_Toc162377472"/>
+      <w:bookmarkStart w:id="72" w:name="_Toc144753410"/>
+      <w:bookmarkStart w:id="73" w:name="_Toc144746941"/>
+      <w:bookmarkStart w:id="74" w:name="_Toc515880903"/>
+      <w:bookmarkStart w:id="75" w:name="_Toc162377472"/>
       <w:r>
         <w:lastRenderedPageBreak/>
         <w:t>S</w:t>
       </w:r>
+      <w:bookmarkEnd w:id="72"/>
+      <w:bookmarkEnd w:id="73"/>
+      <w:bookmarkEnd w:id="74"/>
+      <w:r>
+        <w:t>eznam použitých zdrojů</w:t>
+      </w:r>
       <w:bookmarkEnd w:id="75"/>
+    </w:p>
+    <w:p>
+      <w:pPr>
+        <w:pStyle w:val="uvodzaver"/>
+      </w:pPr>
+      <w:bookmarkStart w:id="76" w:name="_Toc144753411"/>
+      <w:bookmarkStart w:id="77" w:name="_Toc144746942"/>
+      <w:bookmarkStart w:id="78" w:name="_Toc515880904"/>
+      <w:bookmarkStart w:id="79" w:name="_Toc162377473"/>
+      <w:r>
+        <w:lastRenderedPageBreak/>
+        <w:t>S</w:t>
+      </w:r>
       <w:bookmarkEnd w:id="76"/>
       <w:bookmarkEnd w:id="77"/>
-      <w:r>
-        <w:t>eznam použitých zd</w:t>
-      </w:r>
-      <w:commentRangeStart w:id="79"/>
-      <w:r>
-        <w:t>rojů</w:t>
-      </w:r>
       <w:bookmarkEnd w:id="78"/>
-      <w:commentRangeEnd w:id="79"/>
-      <w:r>
-        <w:rPr>
-          <w:rStyle w:val="Odkaznakoment"/>
-          <w:b w:val="0"/>
-          <w:kern w:val="0"/>
-        </w:rPr>
-        <w:commentReference w:id="79"/>
-      </w:r>
-    </w:p>
-    <w:p>
-      <w:pPr>
-        <w:pStyle w:val="Seznampouitliteratury"/>
-      </w:pPr>
-      <w:r>
-        <w:t>ZUSSMAN, Gil</w:t>
-      </w:r>
-      <w:commentRangeStart w:id="80"/>
-      <w:r>
-        <w:t xml:space="preserve">. </w:t>
-      </w:r>
-      <w:r>
-        <w:rPr>
-          <w:i/>
-          <w:iCs/>
-        </w:rPr>
-        <w:t>3x3</w:t>
-      </w:r>
-      <w:r>
-        <w:t xml:space="preserve">. </w:t>
-      </w:r>
-      <w:proofErr w:type="spellStart"/>
-      <w:r>
-        <w:t>S</w:t>
-      </w:r>
-      <w:commentRangeEnd w:id="80"/>
-      <w:r>
-        <w:rPr>
-          <w:rStyle w:val="Odkaznakoment"/>
-          <w:rFonts w:eastAsia="Times New Roman"/>
-          <w:color w:val="000000"/>
-          <w:lang w:eastAsia="cs-CZ"/>
-        </w:rPr>
-        <w:commentReference w:id="80"/>
-      </w:r>
-      <w:r>
-        <w:t>peedCubeDB</w:t>
-      </w:r>
-      <w:proofErr w:type="spellEnd"/>
-      <w:r>
-        <w:t>.</w:t>
-      </w:r>
-      <w:r>
-        <w:t xml:space="preserve"> </w:t>
-      </w:r>
-      <w:proofErr w:type="spellStart"/>
-      <w:r>
-        <w:t>SpeedCubeDB</w:t>
-      </w:r>
-      <w:proofErr w:type="spellEnd"/>
-      <w:r>
-        <w:t>.</w:t>
-      </w:r>
-      <w:r>
-        <w:t xml:space="preserve"> Dostupné z: </w:t>
-      </w:r>
-      <w:hyperlink r:id="rId18" w:history="1">
-        <w:r>
-          <w:rPr>
-            <w:rStyle w:val="Hypertextovodkaz"/>
-          </w:rPr>
-          <w:t>https://www.speedcubedb.c</w:t>
-        </w:r>
-        <w:r>
-          <w:rPr>
-            <w:rStyle w:val="Hypertextovodkaz"/>
-          </w:rPr>
-          <w:t>o</w:t>
-        </w:r>
-        <w:r>
-          <w:rPr>
-            <w:rStyle w:val="Hypertextovodkaz"/>
-          </w:rPr>
-          <w:t>m/a/3x3</w:t>
-        </w:r>
-      </w:hyperlink>
-      <w:r>
-        <w:t xml:space="preserve"> ,</w:t>
-      </w:r>
-      <w:r>
-        <w:t>[cit. 2024-03-26]</w:t>
-      </w:r>
-    </w:p>
-    <w:p>
-      <w:pPr>
-        <w:pStyle w:val="Seznampouitliteratury"/>
-      </w:pPr>
-      <w:r>
-        <w:t xml:space="preserve">FERENC, </w:t>
-      </w:r>
-      <w:proofErr w:type="spellStart"/>
-      <w:r>
-        <w:t>Denes</w:t>
-      </w:r>
-      <w:proofErr w:type="spellEnd"/>
-      <w:r>
-        <w:t xml:space="preserve">. </w:t>
-      </w:r>
-      <w:proofErr w:type="spellStart"/>
-      <w:r>
-        <w:rPr>
-          <w:i/>
-          <w:iCs/>
-        </w:rPr>
-        <w:t>Rubik's</w:t>
-      </w:r>
-      <w:proofErr w:type="spellEnd"/>
-      <w:r>
-        <w:rPr>
-          <w:i/>
-          <w:iCs/>
-        </w:rPr>
-        <w:t xml:space="preserve"> Cube </w:t>
-      </w:r>
-      <w:proofErr w:type="spellStart"/>
-      <w:r>
-        <w:rPr>
-          <w:i/>
-          <w:iCs/>
-        </w:rPr>
-        <w:t>solution</w:t>
-      </w:r>
-      <w:proofErr w:type="spellEnd"/>
-      <w:r>
-        <w:rPr>
-          <w:i/>
-          <w:iCs/>
-        </w:rPr>
-        <w:t xml:space="preserve"> </w:t>
-      </w:r>
-      <w:proofErr w:type="spellStart"/>
-      <w:r>
-        <w:rPr>
-          <w:i/>
-          <w:iCs/>
-        </w:rPr>
-        <w:t>with</w:t>
-      </w:r>
-      <w:proofErr w:type="spellEnd"/>
-      <w:r>
-        <w:rPr>
-          <w:i/>
-          <w:iCs/>
-        </w:rPr>
-        <w:t xml:space="preserve"> </w:t>
-      </w:r>
-      <w:proofErr w:type="spellStart"/>
-      <w:r>
-        <w:rPr>
-          <w:i/>
-          <w:iCs/>
-        </w:rPr>
-        <w:t>advanced</w:t>
-      </w:r>
-      <w:proofErr w:type="spellEnd"/>
-      <w:r>
-        <w:rPr>
-          <w:i/>
-          <w:iCs/>
-        </w:rPr>
-        <w:t xml:space="preserve"> Fridrich (CFOP) </w:t>
-      </w:r>
-      <w:proofErr w:type="spellStart"/>
-      <w:r>
-        <w:rPr>
-          <w:i/>
-          <w:iCs/>
-        </w:rPr>
-        <w:t>method</w:t>
-      </w:r>
-      <w:proofErr w:type="spellEnd"/>
-      <w:r>
-        <w:t xml:space="preserve">. </w:t>
-      </w:r>
-      <w:proofErr w:type="spellStart"/>
-      <w:r>
-        <w:t>Ruwix</w:t>
-      </w:r>
-      <w:proofErr w:type="spellEnd"/>
-      <w:r>
-        <w:t xml:space="preserve">. </w:t>
-      </w:r>
-      <w:proofErr w:type="spellStart"/>
-      <w:r>
-        <w:t>Ruwix</w:t>
-      </w:r>
-      <w:proofErr w:type="spellEnd"/>
-      <w:r>
-        <w:t xml:space="preserve">. Dostupné z: </w:t>
-      </w:r>
-      <w:hyperlink r:id="rId19" w:history="1">
-        <w:r>
-          <w:rPr>
-            <w:rStyle w:val="Hypertextovodkaz"/>
-          </w:rPr>
-          <w:t>https://ruwix.com/the-rubiks-cube/advanced-cfop-fr</w:t>
-        </w:r>
-        <w:r>
-          <w:rPr>
-            <w:rStyle w:val="Hypertextovodkaz"/>
-          </w:rPr>
-          <w:t>i</w:t>
-        </w:r>
-        <w:r>
-          <w:rPr>
-            <w:rStyle w:val="Hypertextovodkaz"/>
-          </w:rPr>
-          <w:t>drich/</w:t>
-        </w:r>
-      </w:hyperlink>
-      <w:r>
-        <w:t xml:space="preserve"> ,</w:t>
-      </w:r>
-      <w:r>
-        <w:t>[cit. 2024-03-2</w:t>
-      </w:r>
-      <w:r>
-        <w:t>6</w:t>
-      </w:r>
-      <w:r>
-        <w:t>]</w:t>
-      </w:r>
-    </w:p>
-    <w:p>
-      <w:pPr>
-        <w:pStyle w:val="Seznampouitliteratury"/>
-      </w:pPr>
-      <w:r>
-        <w:t xml:space="preserve">J PERM. </w:t>
-      </w:r>
-      <w:proofErr w:type="spellStart"/>
-      <w:r>
-        <w:rPr>
-          <w:i/>
-          <w:iCs/>
-        </w:rPr>
-        <w:t>Rubik's</w:t>
-      </w:r>
-      <w:proofErr w:type="spellEnd"/>
-      <w:r>
-        <w:rPr>
-          <w:i/>
-          <w:iCs/>
-        </w:rPr>
-        <w:t xml:space="preserve"> Cube </w:t>
-      </w:r>
-      <w:proofErr w:type="spellStart"/>
-      <w:r>
-        <w:rPr>
-          <w:i/>
-          <w:iCs/>
-        </w:rPr>
-        <w:t>Move</w:t>
-      </w:r>
-      <w:proofErr w:type="spellEnd"/>
-      <w:r>
-        <w:rPr>
-          <w:i/>
-          <w:iCs/>
-        </w:rPr>
-        <w:t xml:space="preserve"> </w:t>
-      </w:r>
-      <w:proofErr w:type="spellStart"/>
-      <w:r>
-        <w:rPr>
-          <w:i/>
-          <w:iCs/>
-        </w:rPr>
-        <w:t>Notation</w:t>
-      </w:r>
-      <w:proofErr w:type="spellEnd"/>
-      <w:r>
-        <w:t xml:space="preserve">. </w:t>
-      </w:r>
-      <w:r>
-        <w:t>J Perm. J Perm</w:t>
-      </w:r>
-      <w:r>
-        <w:t xml:space="preserve">, </w:t>
-      </w:r>
-      <w:r>
-        <w:t xml:space="preserve">2024. Dostupné z: </w:t>
-      </w:r>
-      <w:hyperlink r:id="rId20" w:history="1">
-        <w:r>
-          <w:rPr>
-            <w:rStyle w:val="Hypertextovodkaz"/>
-          </w:rPr>
-          <w:t>https://jperm.net/3x3/moves</w:t>
-        </w:r>
-      </w:hyperlink>
-      <w:r>
-        <w:t xml:space="preserve"> ,</w:t>
-      </w:r>
-      <w:r>
-        <w:t>[cit. 2024-03-2</w:t>
-      </w:r>
-      <w:r>
-        <w:t>6</w:t>
-      </w:r>
-      <w:r>
-        <w:t>]</w:t>
-      </w:r>
-    </w:p>
-    <w:p>
-      <w:pPr>
-        <w:pStyle w:val="Seznampouitliteratury"/>
-      </w:pPr>
-      <w:proofErr w:type="spellStart"/>
-      <w:r>
-        <w:rPr>
-          <w:i/>
-          <w:iCs/>
-        </w:rPr>
-        <w:t>Code</w:t>
-      </w:r>
-      <w:proofErr w:type="spellEnd"/>
-      <w:r>
-        <w:rPr>
-          <w:i/>
-          <w:iCs/>
-        </w:rPr>
-        <w:t>-It-</w:t>
-      </w:r>
-      <w:proofErr w:type="spellStart"/>
-      <w:r>
-        <w:rPr>
-          <w:i/>
-          <w:iCs/>
-        </w:rPr>
-        <w:t>Yourself</w:t>
-      </w:r>
-      <w:proofErr w:type="spellEnd"/>
-      <w:r>
-        <w:rPr>
-          <w:i/>
-          <w:iCs/>
-        </w:rPr>
-        <w:t xml:space="preserve">! 3D </w:t>
-      </w:r>
-      <w:proofErr w:type="spellStart"/>
-      <w:r>
-        <w:rPr>
-          <w:i/>
-          <w:iCs/>
-        </w:rPr>
-        <w:t>Graphics</w:t>
-      </w:r>
-      <w:proofErr w:type="spellEnd"/>
-      <w:r>
-        <w:rPr>
-          <w:i/>
-          <w:iCs/>
-        </w:rPr>
-        <w:t xml:space="preserve"> Engine Part #1 - </w:t>
-      </w:r>
-      <w:proofErr w:type="spellStart"/>
-      <w:r>
-        <w:rPr>
-          <w:i/>
-          <w:iCs/>
-        </w:rPr>
-        <w:t>Triangles</w:t>
-      </w:r>
-      <w:proofErr w:type="spellEnd"/>
-      <w:r>
-        <w:rPr>
-          <w:i/>
-          <w:iCs/>
-        </w:rPr>
-        <w:t xml:space="preserve"> &amp; </w:t>
-      </w:r>
-      <w:proofErr w:type="spellStart"/>
-      <w:r>
-        <w:rPr>
-          <w:i/>
-          <w:iCs/>
-        </w:rPr>
-        <w:t>Projection</w:t>
-      </w:r>
-      <w:proofErr w:type="spellEnd"/>
-      <w:r>
-        <w:t>.</w:t>
-      </w:r>
-      <w:r>
-        <w:t xml:space="preserve"> </w:t>
-      </w:r>
-      <w:r>
-        <w:t>YouTube, c</w:t>
-      </w:r>
-      <w:r>
-        <w:t xml:space="preserve">2019. Dostupné z: </w:t>
-      </w:r>
-      <w:hyperlink r:id="rId21" w:history="1">
-        <w:r>
-          <w:rPr>
-            <w:rStyle w:val="Hypertextovodkaz"/>
-          </w:rPr>
-          <w:t>https</w:t>
-        </w:r>
-        <w:r>
-          <w:rPr>
-            <w:rStyle w:val="Hypertextovodkaz"/>
-          </w:rPr>
-          <w:t>:</w:t>
-        </w:r>
-        <w:r>
-          <w:rPr>
-            <w:rStyle w:val="Hypertextovodkaz"/>
-          </w:rPr>
-          <w:t>//www.youtube.com/watch?v=ih20l3pJoeU</w:t>
-        </w:r>
-      </w:hyperlink>
-      <w:r>
-        <w:t xml:space="preserve"> </w:t>
-      </w:r>
-      <w:r>
-        <w:t>,[cit. 2024-02-08]</w:t>
-      </w:r>
-    </w:p>
-    <w:p>
-      <w:pPr>
-        <w:pStyle w:val="Seznampouitliteratury"/>
-      </w:pPr>
-      <w:r>
-        <w:t xml:space="preserve">GITHUB, INC. </w:t>
-      </w:r>
-      <w:proofErr w:type="spellStart"/>
-      <w:r>
-        <w:rPr>
-          <w:i/>
-          <w:iCs/>
-        </w:rPr>
-        <w:t>About</w:t>
-      </w:r>
-      <w:proofErr w:type="spellEnd"/>
-      <w:r>
-        <w:rPr>
-          <w:i/>
-          <w:iCs/>
-        </w:rPr>
-        <w:t xml:space="preserve"> </w:t>
-      </w:r>
-      <w:proofErr w:type="spellStart"/>
-      <w:r>
-        <w:rPr>
-          <w:i/>
-          <w:iCs/>
-        </w:rPr>
-        <w:t>repositories</w:t>
-      </w:r>
-      <w:proofErr w:type="spellEnd"/>
-      <w:r>
-        <w:t xml:space="preserve">. GitHub </w:t>
-      </w:r>
-      <w:proofErr w:type="spellStart"/>
-      <w:r>
-        <w:t>Docs</w:t>
-      </w:r>
-      <w:proofErr w:type="spellEnd"/>
-      <w:r>
-        <w:t>.</w:t>
-      </w:r>
-      <w:r>
-        <w:t xml:space="preserve"> GitHub,</w:t>
-      </w:r>
-      <w:r>
-        <w:t xml:space="preserve"> </w:t>
-      </w:r>
-      <w:r>
-        <w:t>c</w:t>
-      </w:r>
-      <w:r>
-        <w:t xml:space="preserve">2024. Dostupné z: </w:t>
-      </w:r>
-      <w:hyperlink r:id="rId22" w:history="1">
-        <w:r>
-          <w:rPr>
-            <w:rStyle w:val="Hypertextovodkaz"/>
-          </w:rPr>
-          <w:t>https://docs</w:t>
-        </w:r>
-        <w:r>
-          <w:rPr>
-            <w:rStyle w:val="Hypertextovodkaz"/>
-          </w:rPr>
-          <w:t>.</w:t>
-        </w:r>
-        <w:r>
-          <w:rPr>
-            <w:rStyle w:val="Hypertextovodkaz"/>
-          </w:rPr>
-          <w:t>github.com/en/repositories/creating-and-managing-repositories/about-repositories</w:t>
-        </w:r>
-      </w:hyperlink>
-      <w:r>
-        <w:t xml:space="preserve"> ,</w:t>
-      </w:r>
-      <w:r>
-        <w:t xml:space="preserve"> [cit. 2024-03-2</w:t>
-      </w:r>
-      <w:r>
-        <w:t>6</w:t>
-      </w:r>
-      <w:r>
-        <w:t>]</w:t>
-      </w:r>
-    </w:p>
-    <w:p>
-      <w:pPr>
-        <w:pStyle w:val="Seznampouitliteratury"/>
-      </w:pPr>
-      <w:r>
-        <w:t xml:space="preserve">GITHUB, INC. </w:t>
-      </w:r>
-      <w:proofErr w:type="spellStart"/>
-      <w:r>
-        <w:rPr>
-          <w:i/>
-          <w:iCs/>
-        </w:rPr>
-        <w:t>About</w:t>
-      </w:r>
-      <w:proofErr w:type="spellEnd"/>
-      <w:r>
-        <w:rPr>
-          <w:i/>
-          <w:iCs/>
-        </w:rPr>
-        <w:t xml:space="preserve"> GitHub Desktop</w:t>
-      </w:r>
-      <w:r>
-        <w:t xml:space="preserve">. GitHub </w:t>
-      </w:r>
-      <w:proofErr w:type="spellStart"/>
-      <w:r>
-        <w:t>Docs</w:t>
-      </w:r>
-      <w:proofErr w:type="spellEnd"/>
-      <w:r>
-        <w:t>.</w:t>
-      </w:r>
-      <w:r>
-        <w:t xml:space="preserve"> </w:t>
-      </w:r>
-      <w:r>
-        <w:t xml:space="preserve">GitHub, </w:t>
-      </w:r>
-      <w:r>
-        <w:t>c</w:t>
-      </w:r>
-      <w:r>
-        <w:t xml:space="preserve">2024. Dostupné z: </w:t>
-      </w:r>
-      <w:hyperlink r:id="rId23" w:history="1">
-        <w:r>
-          <w:rPr>
-            <w:rStyle w:val="Hypertextovodkaz"/>
-          </w:rPr>
-          <w:t>https://docs.github.com/en/desktop/overview/about-github-desktop</w:t>
-        </w:r>
-      </w:hyperlink>
-      <w:r>
-        <w:t xml:space="preserve"> ,</w:t>
-      </w:r>
-      <w:r>
-        <w:t xml:space="preserve"> [cit. 2024-03-2</w:t>
-      </w:r>
-      <w:r>
-        <w:t>6</w:t>
-      </w:r>
-      <w:r>
-        <w:t>]</w:t>
-      </w:r>
-    </w:p>
-    <w:p>
-      <w:pPr>
-        <w:pStyle w:val="Seznampouitliteratury"/>
-      </w:pPr>
-      <w:r>
-        <w:t xml:space="preserve">MICROSOFT. </w:t>
-      </w:r>
-      <w:proofErr w:type="spellStart"/>
-      <w:r>
-        <w:rPr>
-          <w:i/>
-          <w:iCs/>
-        </w:rPr>
-        <w:t>Introduction</w:t>
-      </w:r>
-      <w:proofErr w:type="spellEnd"/>
-      <w:r>
-        <w:rPr>
-          <w:i/>
-          <w:iCs/>
-        </w:rPr>
-        <w:t xml:space="preserve"> to NET. Microsoft</w:t>
-      </w:r>
-      <w:r>
-        <w:t xml:space="preserve">. </w:t>
-      </w:r>
-      <w:proofErr w:type="spellStart"/>
-      <w:r>
-        <w:t>Learn</w:t>
-      </w:r>
-      <w:proofErr w:type="spellEnd"/>
-      <w:r>
-        <w:t>.</w:t>
-      </w:r>
-      <w:r>
-        <w:t xml:space="preserve"> Microsoft,</w:t>
-      </w:r>
-      <w:r>
-        <w:t xml:space="preserve"> </w:t>
-      </w:r>
-      <w:r>
-        <w:t>c</w:t>
-      </w:r>
-      <w:r>
-        <w:t xml:space="preserve">2024. Dostupné z: </w:t>
-      </w:r>
-      <w:hyperlink r:id="rId24" w:history="1">
-        <w:r>
-          <w:rPr>
-            <w:rStyle w:val="Hypertextovodkaz"/>
-          </w:rPr>
-          <w:t>https://learn.microsoft.com/en-us/dotnet/core/introduction?WT.mc_id=dotnet-35129-website</w:t>
-        </w:r>
-      </w:hyperlink>
-      <w:r>
-        <w:t xml:space="preserve"> </w:t>
-      </w:r>
-      <w:r>
-        <w:t>,</w:t>
-      </w:r>
-      <w:r>
-        <w:t>[cit. 2024-03-2</w:t>
-      </w:r>
-      <w:r>
-        <w:t>6</w:t>
-      </w:r>
-      <w:r>
-        <w:t>]</w:t>
-      </w:r>
-    </w:p>
-    <w:p>
-      <w:pPr>
-        <w:pStyle w:val="Seznampouitliteratury"/>
-      </w:pPr>
-      <w:r>
-        <w:t xml:space="preserve">MICROSOFT. </w:t>
-      </w:r>
-      <w:r>
-        <w:rPr>
-          <w:i/>
-          <w:iCs/>
-        </w:rPr>
-        <w:t>Průvodce pro desktop (model Windows Forms s .NET)</w:t>
-      </w:r>
-      <w:r>
-        <w:t xml:space="preserve">. </w:t>
-      </w:r>
-      <w:proofErr w:type="spellStart"/>
-      <w:r>
-        <w:t>Learn</w:t>
-      </w:r>
-      <w:proofErr w:type="spellEnd"/>
-      <w:r>
-        <w:t>.</w:t>
-      </w:r>
-      <w:r>
-        <w:t xml:space="preserve"> </w:t>
-      </w:r>
-      <w:r>
-        <w:t xml:space="preserve">Microsoft, </w:t>
-      </w:r>
-      <w:r>
-        <w:t>c</w:t>
-      </w:r>
-      <w:r>
-        <w:t xml:space="preserve">2024. Dostupné z: </w:t>
-      </w:r>
-      <w:hyperlink r:id="rId25" w:history="1">
-        <w:r>
-          <w:rPr>
-            <w:rStyle w:val="Hypertextovodkaz"/>
-          </w:rPr>
-          <w:t>https://learn.microsoft.com/cs-cz/dotnet/desktop/winforms/overview/?view=netdesktop-8.0</w:t>
-        </w:r>
-      </w:hyperlink>
-      <w:r>
-        <w:t xml:space="preserve"> ,</w:t>
-      </w:r>
-      <w:r>
-        <w:t>[cit. 2024-03-2</w:t>
-      </w:r>
-      <w:r>
-        <w:t>6</w:t>
-      </w:r>
-      <w:r>
-        <w:t>]</w:t>
-      </w:r>
-    </w:p>
-    <w:p>
-      <w:pPr>
-        <w:pStyle w:val="Seznampouitliteratury"/>
-      </w:pPr>
-      <w:r>
-        <w:t xml:space="preserve">MICROSOFT. </w:t>
-      </w:r>
-      <w:r>
-        <w:rPr>
-          <w:i/>
-          <w:iCs/>
-        </w:rPr>
-        <w:t xml:space="preserve">C# </w:t>
-      </w:r>
-      <w:proofErr w:type="spellStart"/>
-      <w:r>
-        <w:rPr>
-          <w:i/>
-          <w:iCs/>
-        </w:rPr>
-        <w:t>documentation</w:t>
-      </w:r>
-      <w:proofErr w:type="spellEnd"/>
-      <w:r>
-        <w:t xml:space="preserve">. </w:t>
-      </w:r>
-      <w:proofErr w:type="spellStart"/>
-      <w:r>
-        <w:t>Learn</w:t>
-      </w:r>
-      <w:proofErr w:type="spellEnd"/>
-      <w:r>
-        <w:t>.</w:t>
-      </w:r>
-      <w:r>
-        <w:t xml:space="preserve"> Microsoft,</w:t>
-      </w:r>
-      <w:r>
-        <w:t xml:space="preserve"> </w:t>
-      </w:r>
-      <w:r>
-        <w:t>c</w:t>
-      </w:r>
-      <w:r>
-        <w:t xml:space="preserve">2024. Dostupné z: </w:t>
-      </w:r>
-      <w:hyperlink r:id="rId26" w:history="1">
-        <w:r>
-          <w:rPr>
-            <w:rStyle w:val="Hypertextovodkaz"/>
-          </w:rPr>
-          <w:t>https://learn.microsoft.com/en-us/dotnet/csharp/?WT.mc_id=dotnet-35129-website</w:t>
-        </w:r>
-      </w:hyperlink>
-      <w:r>
-        <w:t xml:space="preserve"> ,</w:t>
-      </w:r>
-      <w:r>
-        <w:t>[cit. 2024-03-2</w:t>
-      </w:r>
-      <w:r>
-        <w:t>6</w:t>
-      </w:r>
-      <w:r>
-        <w:t>]</w:t>
-      </w:r>
-    </w:p>
-    <w:p>
-      <w:pPr>
-        <w:pStyle w:val="uvodzaver"/>
-      </w:pPr>
-      <w:bookmarkStart w:id="81" w:name="_Toc144753411"/>
-      <w:bookmarkStart w:id="82" w:name="_Toc144746942"/>
-      <w:bookmarkStart w:id="83" w:name="_Toc515880904"/>
-      <w:bookmarkStart w:id="84" w:name="_Toc162377473"/>
-      <w:r>
-        <w:lastRenderedPageBreak/>
-        <w:t>S</w:t>
-      </w:r>
-      <w:bookmarkEnd w:id="81"/>
-      <w:bookmarkEnd w:id="82"/>
-      <w:bookmarkEnd w:id="83"/>
       <w:r>
         <w:t>eznam použitých symbolů a zkratek</w:t>
       </w:r>
-      <w:bookmarkEnd w:id="84"/>
+      <w:bookmarkEnd w:id="79"/>
     </w:p>
     <w:tbl>
       <w:tblPr>
@@ -7890,21 +7065,21 @@
       <w:pPr>
         <w:pStyle w:val="uvodzaver"/>
       </w:pPr>
-      <w:bookmarkStart w:id="85" w:name="_Toc144753412"/>
-      <w:bookmarkStart w:id="86" w:name="_Toc144746943"/>
-      <w:bookmarkStart w:id="87" w:name="_Toc515880905"/>
-      <w:bookmarkStart w:id="88" w:name="_Toc162377474"/>
+      <w:bookmarkStart w:id="80" w:name="_Toc144753412"/>
+      <w:bookmarkStart w:id="81" w:name="_Toc144746943"/>
+      <w:bookmarkStart w:id="82" w:name="_Toc515880905"/>
+      <w:bookmarkStart w:id="83" w:name="_Toc162377474"/>
       <w:r>
         <w:lastRenderedPageBreak/>
         <w:t>S</w:t>
       </w:r>
-      <w:bookmarkEnd w:id="85"/>
-      <w:bookmarkEnd w:id="86"/>
-      <w:bookmarkEnd w:id="87"/>
+      <w:bookmarkEnd w:id="80"/>
+      <w:bookmarkEnd w:id="81"/>
+      <w:bookmarkEnd w:id="82"/>
       <w:r>
         <w:t>eznam obrázků</w:t>
       </w:r>
-      <w:bookmarkEnd w:id="88"/>
+      <w:bookmarkEnd w:id="83"/>
     </w:p>
     <w:p>
       <w:pPr>
@@ -8231,32 +7406,32 @@
       <w:pPr>
         <w:pStyle w:val="uvodzaver"/>
       </w:pPr>
-      <w:bookmarkStart w:id="89" w:name="_Toc144753414"/>
-      <w:bookmarkStart w:id="90" w:name="_Toc144746945"/>
-      <w:bookmarkStart w:id="91" w:name="_Toc515880907"/>
-      <w:bookmarkStart w:id="92" w:name="_Toc162377475"/>
+      <w:bookmarkStart w:id="84" w:name="_Toc144753414"/>
+      <w:bookmarkStart w:id="85" w:name="_Toc144746945"/>
+      <w:bookmarkStart w:id="86" w:name="_Toc515880907"/>
+      <w:bookmarkStart w:id="87" w:name="_Toc162377475"/>
       <w:r>
         <w:lastRenderedPageBreak/>
         <w:t>S</w:t>
       </w:r>
-      <w:bookmarkEnd w:id="89"/>
-      <w:bookmarkEnd w:id="90"/>
-      <w:bookmarkEnd w:id="91"/>
+      <w:bookmarkEnd w:id="84"/>
+      <w:bookmarkEnd w:id="85"/>
+      <w:bookmarkEnd w:id="86"/>
       <w:r>
         <w:t>eznam příloh</w:t>
       </w:r>
-      <w:bookmarkEnd w:id="92"/>
+      <w:bookmarkEnd w:id="87"/>
     </w:p>
     <w:p>
       <w:r>
         <w:t>Prázdná šablona maturitní práce</w:t>
       </w:r>
-      <w:bookmarkStart w:id="93" w:name="_Toc144746946"/>
+      <w:bookmarkStart w:id="88" w:name="_Toc144746946"/>
       <w:bookmarkEnd w:id="1"/>
-      <w:bookmarkEnd w:id="93"/>
+      <w:bookmarkEnd w:id="88"/>
     </w:p>
     <w:sectPr>
-      <w:footerReference w:type="default" r:id="rId27"/>
+      <w:footerReference w:type="default" r:id="rId18"/>
       <w:pgSz w:w="11906" w:h="16838"/>
       <w:pgMar w:top="1701" w:right="1418" w:bottom="1701" w:left="2268" w:header="709" w:footer="709" w:gutter="0"/>
       <w:cols w:space="708"/>
@@ -8268,7 +7443,7 @@
 
 <file path=word/comments.xml><?xml version="1.0" encoding="utf-8"?>
 <w:comments xmlns:wpc="http://schemas.microsoft.com/office/word/2010/wordprocessingCanvas" xmlns:cx="http://schemas.microsoft.com/office/drawing/2014/chartex" xmlns:cx1="http://schemas.microsoft.com/office/drawing/2015/9/8/chartex" xmlns:cx2="http://schemas.microsoft.com/office/drawing/2015/10/21/chartex" xmlns:cx3="http://schemas.microsoft.com/office/drawing/2016/5/9/chartex" xmlns:cx4="http://schemas.microsoft.com/office/drawing/2016/5/10/chartex" xmlns:cx5="http://schemas.microsoft.com/office/drawing/2016/5/11/chartex" xmlns:cx6="http://schemas.microsoft.com/office/drawing/2016/5/12/chartex" xmlns:cx7="http://schemas.microsoft.com/office/drawing/2016/5/13/chartex" xmlns:cx8="http://schemas.microsoft.com/office/drawing/2016/5/14/chartex" xmlns:mc="http://schemas.openxmlformats.org/markup-compatibility/2006" xmlns:aink="http://schemas.microsoft.com/office/drawing/2016/ink" xmlns:am3d="http://schemas.microsoft.com/office/drawing/2017/model3d" xmlns:o="urn:schemas-microsoft-com:office:office" xmlns:oel="http://schemas.microsoft.com/office/2019/extlst" xmlns:r="http://schemas.openxmlformats.org/officeDocument/2006/relationships" xmlns:m="http://schemas.openxmlformats.org/officeDocument/2006/math" xmlns:v="urn:schemas-microsoft-com:vml" xmlns:wp14="http://schemas.microsoft.com/office/word/2010/wordprocessingDrawing" xmlns:wp="http://schemas.openxmlformats.org/drawingml/2006/wordprocessingDrawing" xmlns:w10="urn:schemas-microsoft-com:office:word" xmlns:w="http://schemas.openxmlformats.org/wordprocessingml/2006/main" xmlns:w14="http://schemas.microsoft.com/office/word/2010/wordml" xmlns:w15="http://schemas.microsoft.com/office/word/2012/wordml" xmlns:w16cex="http://schemas.microsoft.com/office/word/2018/wordml/cex" xmlns:w16cid="http://schemas.microsoft.com/office/word/2016/wordml/cid" xmlns:w16="http://schemas.microsoft.com/office/word/2018/wordml" xmlns:w16sdtdh="http://schemas.microsoft.com/office/word/2020/wordml/sdtdatahash" xmlns:w16se="http://schemas.microsoft.com/office/word/2015/wordml/symex" xmlns:wpg="http://schemas.microsoft.com/office/word/2010/wordprocessingGroup" xmlns:wpi="http://schemas.microsoft.com/office/word/2010/wordprocessingInk" xmlns:wne="http://schemas.microsoft.com/office/word/2006/wordml" xmlns:wps="http://schemas.microsoft.com/office/word/2010/wordprocessingShape" mc:Ignorable="w14 w15 w16se w16cid w16 w16cex w16sdtdh wp14">
-  <w:comment w:id="45" w:author="Pistovčáková Natálie" w:date="2024-03-26T21:22:00Z" w:initials="PN">
+  <w:comment w:id="59" w:author="Pistovčáková Natálie" w:date="2024-03-26T21:25:00Z" w:initials="PN">
     <w:p>
       <w:pPr>
         <w:pStyle w:val="Textkomente"/>
@@ -8281,86 +7456,6 @@
       </w:r>
       <w:r>
         <w:t>Přidat text</w:t>
-      </w:r>
-    </w:p>
-  </w:comment>
-  <w:comment w:id="52" w:author="Pistovčáková Natálie" w:date="2024-03-26T21:23:00Z" w:initials="PN">
-    <w:p>
-      <w:pPr>
-        <w:pStyle w:val="Textkomente"/>
-      </w:pPr>
-      <w:r>
-        <w:rPr>
-          <w:rStyle w:val="Odkaznakoment"/>
-        </w:rPr>
-        <w:annotationRef/>
-      </w:r>
-      <w:r>
-        <w:t>Přidat text</w:t>
-      </w:r>
-    </w:p>
-  </w:comment>
-  <w:comment w:id="54" w:author="Pistovčáková Natálie" w:date="2024-03-26T21:23:00Z" w:initials="PN">
-    <w:p>
-      <w:pPr>
-        <w:pStyle w:val="Textkomente"/>
-      </w:pPr>
-      <w:r>
-        <w:rPr>
-          <w:rStyle w:val="Odkaznakoment"/>
-        </w:rPr>
-        <w:annotationRef/>
-      </w:r>
-      <w:r>
-        <w:t>Nesmí být na konci řádku, opravit v celé práci</w:t>
-      </w:r>
-    </w:p>
-  </w:comment>
-  <w:comment w:id="62" w:author="Pistovčáková Natálie" w:date="2024-03-26T21:25:00Z" w:initials="PN">
-    <w:p>
-      <w:pPr>
-        <w:pStyle w:val="Textkomente"/>
-      </w:pPr>
-      <w:r>
-        <w:rPr>
-          <w:rStyle w:val="Odkaznakoment"/>
-        </w:rPr>
-        <w:annotationRef/>
-      </w:r>
-      <w:r>
-        <w:t>Přidat text</w:t>
-      </w:r>
-    </w:p>
-  </w:comment>
-  <w:comment w:id="79" w:author="Pistovčáková Natálie" w:date="2024-03-26T21:29:00Z" w:initials="PN">
-    <w:p>
-      <w:pPr>
-        <w:pStyle w:val="Textkomente"/>
-      </w:pPr>
-      <w:r>
-        <w:rPr>
-          <w:rStyle w:val="Odkaznakoment"/>
-        </w:rPr>
-        <w:annotationRef/>
-      </w:r>
-      <w:r>
-        <w:t>Názvy jsou kurzívou</w:t>
-      </w:r>
-    </w:p>
-  </w:comment>
-  <w:comment w:id="80" w:author="Pistovčáková Natálie" w:date="2024-03-26T21:27:00Z" w:initials="PN">
-    <w:p>
-      <w:pPr>
-        <w:pStyle w:val="Textkomente"/>
-      </w:pPr>
-      <w:r>
-        <w:rPr>
-          <w:rStyle w:val="Odkaznakoment"/>
-        </w:rPr>
-        <w:annotationRef/>
-      </w:r>
-      <w:r>
-        <w:t>Chybí název a název webu</w:t>
       </w:r>
     </w:p>
   </w:comment>
@@ -8369,23 +7464,13 @@
 
 <file path=word/commentsExtended.xml><?xml version="1.0" encoding="utf-8"?>
 <w15:commentsEx xmlns:wpc="http://schemas.microsoft.com/office/word/2010/wordprocessingCanvas" xmlns:cx="http://schemas.microsoft.com/office/drawing/2014/chartex" xmlns:cx1="http://schemas.microsoft.com/office/drawing/2015/9/8/chartex" xmlns:cx2="http://schemas.microsoft.com/office/drawing/2015/10/21/chartex" xmlns:cx3="http://schemas.microsoft.com/office/drawing/2016/5/9/chartex" xmlns:cx4="http://schemas.microsoft.com/office/drawing/2016/5/10/chartex" xmlns:cx5="http://schemas.microsoft.com/office/drawing/2016/5/11/chartex" xmlns:cx6="http://schemas.microsoft.com/office/drawing/2016/5/12/chartex" xmlns:cx7="http://schemas.microsoft.com/office/drawing/2016/5/13/chartex" xmlns:cx8="http://schemas.microsoft.com/office/drawing/2016/5/14/chartex" xmlns:mc="http://schemas.openxmlformats.org/markup-compatibility/2006" xmlns:aink="http://schemas.microsoft.com/office/drawing/2016/ink" xmlns:am3d="http://schemas.microsoft.com/office/drawing/2017/model3d" xmlns:o="urn:schemas-microsoft-com:office:office" xmlns:oel="http://schemas.microsoft.com/office/2019/extlst" xmlns:r="http://schemas.openxmlformats.org/officeDocument/2006/relationships" xmlns:m="http://schemas.openxmlformats.org/officeDocument/2006/math" xmlns:v="urn:schemas-microsoft-com:vml" xmlns:wp14="http://schemas.microsoft.com/office/word/2010/wordprocessingDrawing" xmlns:wp="http://schemas.openxmlformats.org/drawingml/2006/wordprocessingDrawing" xmlns:w10="urn:schemas-microsoft-com:office:word" xmlns:w="http://schemas.openxmlformats.org/wordprocessingml/2006/main" xmlns:w14="http://schemas.microsoft.com/office/word/2010/wordml" xmlns:w15="http://schemas.microsoft.com/office/word/2012/wordml" xmlns:w16cex="http://schemas.microsoft.com/office/word/2018/wordml/cex" xmlns:w16cid="http://schemas.microsoft.com/office/word/2016/wordml/cid" xmlns:w16="http://schemas.microsoft.com/office/word/2018/wordml" xmlns:w16sdtdh="http://schemas.microsoft.com/office/word/2020/wordml/sdtdatahash" xmlns:w16se="http://schemas.microsoft.com/office/word/2015/wordml/symex" xmlns:wpg="http://schemas.microsoft.com/office/word/2010/wordprocessingGroup" xmlns:wpi="http://schemas.microsoft.com/office/word/2010/wordprocessingInk" xmlns:wne="http://schemas.microsoft.com/office/word/2006/wordml" xmlns:wps="http://schemas.microsoft.com/office/word/2010/wordprocessingShape" mc:Ignorable="w14 w15 w16se w16cid w16 w16cex w16sdtdh wp14">
-  <w15:commentEx w15:paraId="52A1BCD7" w15:done="0"/>
-  <w15:commentEx w15:paraId="65A3202E" w15:done="0"/>
-  <w15:commentEx w15:paraId="6D6D209A" w15:done="0"/>
-  <w15:commentEx w15:paraId="0DA9FE69" w15:done="0"/>
-  <w15:commentEx w15:paraId="02CE1F1D" w15:done="0"/>
-  <w15:commentEx w15:paraId="65F12C12" w15:done="0"/>
+  <w15:commentEx w15:paraId="0DA9FE69" w15:done="1"/>
 </w15:commentsEx>
 </file>
 
 <file path=word/commentsIds.xml><?xml version="1.0" encoding="utf-8"?>
 <w16cid:commentsIds xmlns:wpc="http://schemas.microsoft.com/office/word/2010/wordprocessingCanvas" xmlns:cx="http://schemas.microsoft.com/office/drawing/2014/chartex" xmlns:cx1="http://schemas.microsoft.com/office/drawing/2015/9/8/chartex" xmlns:cx2="http://schemas.microsoft.com/office/drawing/2015/10/21/chartex" xmlns:cx3="http://schemas.microsoft.com/office/drawing/2016/5/9/chartex" xmlns:cx4="http://schemas.microsoft.com/office/drawing/2016/5/10/chartex" xmlns:cx5="http://schemas.microsoft.com/office/drawing/2016/5/11/chartex" xmlns:cx6="http://schemas.microsoft.com/office/drawing/2016/5/12/chartex" xmlns:cx7="http://schemas.microsoft.com/office/drawing/2016/5/13/chartex" xmlns:cx8="http://schemas.microsoft.com/office/drawing/2016/5/14/chartex" xmlns:mc="http://schemas.openxmlformats.org/markup-compatibility/2006" xmlns:aink="http://schemas.microsoft.com/office/drawing/2016/ink" xmlns:am3d="http://schemas.microsoft.com/office/drawing/2017/model3d" xmlns:o="urn:schemas-microsoft-com:office:office" xmlns:oel="http://schemas.microsoft.com/office/2019/extlst" xmlns:r="http://schemas.openxmlformats.org/officeDocument/2006/relationships" xmlns:m="http://schemas.openxmlformats.org/officeDocument/2006/math" xmlns:v="urn:schemas-microsoft-com:vml" xmlns:wp14="http://schemas.microsoft.com/office/word/2010/wordprocessingDrawing" xmlns:wp="http://schemas.openxmlformats.org/drawingml/2006/wordprocessingDrawing" xmlns:w10="urn:schemas-microsoft-com:office:word" xmlns:w="http://schemas.openxmlformats.org/wordprocessingml/2006/main" xmlns:w14="http://schemas.microsoft.com/office/word/2010/wordml" xmlns:w15="http://schemas.microsoft.com/office/word/2012/wordml" xmlns:w16cex="http://schemas.microsoft.com/office/word/2018/wordml/cex" xmlns:w16cid="http://schemas.microsoft.com/office/word/2016/wordml/cid" xmlns:w16="http://schemas.microsoft.com/office/word/2018/wordml" xmlns:w16sdtdh="http://schemas.microsoft.com/office/word/2020/wordml/sdtdatahash" xmlns:w16se="http://schemas.microsoft.com/office/word/2015/wordml/symex" xmlns:wpg="http://schemas.microsoft.com/office/word/2010/wordprocessingGroup" xmlns:wpi="http://schemas.microsoft.com/office/word/2010/wordprocessingInk" xmlns:wne="http://schemas.microsoft.com/office/word/2006/wordml" xmlns:wps="http://schemas.microsoft.com/office/word/2010/wordprocessingShape" mc:Ignorable="w14 w15 w16se w16cid w16 w16cex w16sdtdh wp14">
-  <w16cid:commentId w16cid:paraId="52A1BCD7" w16cid:durableId="29ADBB01"/>
-  <w16cid:commentId w16cid:paraId="65A3202E" w16cid:durableId="29ADBB41"/>
-  <w16cid:commentId w16cid:paraId="6D6D209A" w16cid:durableId="29ADBB4B"/>
   <w16cid:commentId w16cid:paraId="0DA9FE69" w16cid:durableId="29ADBBC1"/>
-  <w16cid:commentId w16cid:paraId="02CE1F1D" w16cid:durableId="29ADBCA0"/>
-  <w16cid:commentId w16cid:paraId="65F12C12" w16cid:durableId="29ADBC56"/>
 </w16cid:commentsIds>
 </file>
 
